--- a/bcit-lab-6/Отчет 6.docx
+++ b/bcit-lab-6/Отчет 6.docx
@@ -362,21 +362,25 @@
         <w:rPr>
           <w:sz w:val="28"/>
         </w:rPr>
-        <w:t xml:space="preserve">4. Напишите метод, принимающий разработанный Вами делегат, в качестве одного </w:t>
-      </w:r>
-      <w:proofErr w:type="gramStart"/>
-      <w:r>
-        <w:rPr>
-          <w:sz w:val="28"/>
-        </w:rPr>
-        <w:t>из входным параметров</w:t>
-      </w:r>
-      <w:proofErr w:type="gramEnd"/>
-      <w:r>
-        <w:rPr>
-          <w:sz w:val="28"/>
-        </w:rPr>
-        <w:t xml:space="preserve">. Осуществите вызов метода, передавая в качестве параметра - делегата: </w:t>
+        <w:t>4. Напишите метод, принимающий разработанный Вам</w:t>
+      </w:r>
+      <w:r>
+        <w:rPr>
+          <w:sz w:val="28"/>
+        </w:rPr>
+        <w:t xml:space="preserve">и делегат, в качестве одного из </w:t>
+      </w:r>
+      <w:r>
+        <w:rPr>
+          <w:sz w:val="28"/>
+        </w:rPr>
+        <w:t>входных</w:t>
+      </w:r>
+      <w:r>
+        <w:rPr>
+          <w:sz w:val="28"/>
+        </w:rPr>
+        <w:t xml:space="preserve"> параметров. Осуществите вызов метода, передавая в качестве параметра - делегата: </w:t>
       </w:r>
     </w:p>
     <w:p>
@@ -470,8 +474,16 @@
         <w:rPr>
           <w:sz w:val="28"/>
         </w:rPr>
-        <w:t xml:space="preserve">&lt; &gt;, соответствующий сигнатуре разработанного Вами делегата. </w:t>
-      </w:r>
+        <w:t>&lt; &gt;, соответствующий сигнатур</w:t>
+      </w:r>
+      <w:r>
+        <w:rPr>
+          <w:sz w:val="28"/>
+        </w:rPr>
+        <w:t>е разработанного Вами делегата.</w:t>
+      </w:r>
+      <w:bookmarkStart w:id="0" w:name="_GoBack"/>
+      <w:bookmarkEnd w:id="0"/>
     </w:p>
     <w:p>
       <w:pPr>
@@ -698,6 +710,7 @@
       <w:r>
         <w:rPr>
           <w:sz w:val="28"/>
+          <w:lang w:val="en-US"/>
         </w:rPr>
         <w:t xml:space="preserve"> </w:t>
       </w:r>
@@ -8152,8 +8165,6 @@
           </wp:inline>
         </w:drawing>
       </w:r>
-      <w:bookmarkStart w:id="0" w:name="_GoBack"/>
-      <w:bookmarkEnd w:id="0"/>
     </w:p>
     <w:sectPr>
       <w:pgSz w:w="11906" w:h="16838"/>
